--- a/Sprint Schedule.docx
+++ b/Sprint Schedule.docx
@@ -1248,7 +1248,7 @@
                                 <pic:cNvPicPr/>
                               </pic:nvPicPr>
                               <pic:blipFill>
-                                <a:blip r:embed="rId5" cstate="print"/>
+                                <a:blip r:embed="rId7" cstate="print"/>
                                 <a:stretch>
                                   <a:fillRect/>
                                 </a:stretch>
@@ -1292,7 +1292,7 @@
                         <o:lock v:ext="edit" aspectratio="t"/>
                       </v:shapetype>
                       <v:shape id="Image 2065" o:spid="_x0000_s1027" type="#_x0000_t75" style="position:absolute;width:192524;height:102679;visibility:visible;mso-wrap-style:square" o:gfxdata="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">
-                        <v:imagedata r:id="rId6" o:title=""/>
+                        <v:imagedata r:id="rId8" o:title=""/>
                       </v:shape>
                     </v:group>
                   </w:pict>
@@ -1730,7 +1730,7 @@
                             </wpg:grpSpPr>
                             <wps:wsp>
                               <wps:cNvPr id="2071" name="Graphic 2071">
-                                <a:hlinkClick r:id="rId7"/>
+                                <a:hlinkClick r:id="rId9"/>
                               </wps:cNvPr>
                               <wps:cNvSpPr/>
                               <wps:spPr>
@@ -1890,12 +1890,12 @@
                             <pic:pic xmlns:pic="http://schemas.openxmlformats.org/drawingml/2006/picture">
                               <pic:nvPicPr>
                                 <pic:cNvPr id="2072" name="Image 2072">
-                                  <a:hlinkClick r:id="rId7"/>
+                                  <a:hlinkClick r:id="rId9"/>
                                 </pic:cNvPr>
                                 <pic:cNvPicPr/>
                               </pic:nvPicPr>
                               <pic:blipFill>
-                                <a:blip r:embed="rId8" cstate="print"/>
+                                <a:blip r:embed="rId10" cstate="print"/>
                                 <a:stretch>
                                   <a:fillRect/>
                                 </a:stretch>
@@ -1925,7 +1925,7 @@
                       </v:shape>
                       <v:shape id="Image 2072" o:spid="_x0000_s1028" type="#_x0000_t75" href="https://inivos.atlassian.net/wiki/spaces/T/pages/95977473" style="position:absolute;left:335;top:335;width:842;height:883;visibility:visible;mso-wrap-style:square" o:gfxdata="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" o:button="t">
                         <v:fill o:detectmouseclick="t"/>
-                        <v:imagedata r:id="rId9" o:title=""/>
+                        <v:imagedata r:id="rId11" o:title=""/>
                       </v:shape>
                     </v:group>
                   </w:pict>
@@ -2103,7 +2103,7 @@
               </w:rPr>
               <w:tab/>
             </w:r>
-            <w:hyperlink r:id="rId10">
+            <w:hyperlink r:id="rId12">
               <w:proofErr w:type="spellStart"/>
               <w:r>
                 <w:rPr>
@@ -2672,7 +2672,7 @@
                                 <pic:cNvPicPr/>
                               </pic:nvPicPr>
                               <pic:blipFill>
-                                <a:blip r:embed="rId11" cstate="print"/>
+                                <a:blip r:embed="rId13" cstate="print"/>
                                 <a:stretch>
                                   <a:fillRect/>
                                 </a:stretch>
@@ -2701,7 +2701,7 @@
                         <v:path arrowok="t"/>
                       </v:shape>
                       <v:shape id="Image 2081" o:spid="_x0000_s1028" type="#_x0000_t75" style="position:absolute;left:12371;width:1943;height:971;visibility:visible;mso-wrap-style:square" o:gfxdata="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">
-                        <v:imagedata r:id="rId12" o:title=""/>
+                        <v:imagedata r:id="rId14" o:title=""/>
                       </v:shape>
                     </v:group>
                   </w:pict>
@@ -3117,7 +3117,7 @@
                                 <pic:cNvPicPr/>
                               </pic:nvPicPr>
                               <pic:blipFill>
-                                <a:blip r:embed="rId13" cstate="print"/>
+                                <a:blip r:embed="rId15" cstate="print"/>
                                 <a:stretch>
                                   <a:fillRect/>
                                 </a:stretch>
@@ -3138,7 +3138,7 @@
                                 <pic:cNvPicPr/>
                               </pic:nvPicPr>
                               <pic:blipFill>
-                                <a:blip r:embed="rId14" cstate="print"/>
+                                <a:blip r:embed="rId16" cstate="print"/>
                                 <a:stretch>
                                   <a:fillRect/>
                                 </a:stretch>
@@ -3257,10 +3257,10 @@
                   <w:pict>
                     <v:group w14:anchorId="3C9B03BC" id="Group 2086" o:spid="_x0000_s1026" style="position:absolute;margin-left:131.3pt;margin-top:7.5pt;width:94.35pt;height:7.65pt;z-index:-251597824;mso-wrap-distance-left:0;mso-wrap-distance-right:0" coordsize="11982,971" o:gfxdata="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">
                       <v:shape id="Image 2087" o:spid="_x0000_s1027" type="#_x0000_t75" style="position:absolute;width:1489;height:971;visibility:visible;mso-wrap-style:square" o:gfxdata="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">
-                        <v:imagedata r:id="rId15" o:title=""/>
+                        <v:imagedata r:id="rId17" o:title=""/>
                       </v:shape>
                       <v:shape id="Image 2088" o:spid="_x0000_s1028" type="#_x0000_t75" style="position:absolute;left:1748;width:1943;height:971;visibility:visible;mso-wrap-style:square" o:gfxdata="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">
-                        <v:imagedata r:id="rId16" o:title=""/>
+                        <v:imagedata r:id="rId18" o:title=""/>
                       </v:shape>
                       <v:shape id="Graphic 2089" o:spid="_x0000_s1029" style="position:absolute;left:4015;width:7969;height:971;visibility:visible;mso-wrap-style:square;v-text-anchor:top" coordsize="796925,97155" o:gfxdata="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" path="m401561,16421l385140,,16421,,,16421,,78206r,2515l16421,97142r368719,l401561,80721r,-64300xem796658,16421l780237,,443903,,427469,16421r13,61785l427469,80721r16434,16421l780237,97142,796658,80721r,-64300xe" fillcolor="#fff6d5" stroked="f">
                         <v:path arrowok="t"/>
@@ -3777,7 +3777,7 @@
                                 <pic:cNvPicPr/>
                               </pic:nvPicPr>
                               <pic:blipFill>
-                                <a:blip r:embed="rId17" cstate="print"/>
+                                <a:blip r:embed="rId19" cstate="print"/>
                                 <a:stretch>
                                   <a:fillRect/>
                                 </a:stretch>
@@ -3798,7 +3798,7 @@
                                 <pic:cNvPicPr/>
                               </pic:nvPicPr>
                               <pic:blipFill>
-                                <a:blip r:embed="rId18" cstate="print"/>
+                                <a:blip r:embed="rId20" cstate="print"/>
                                 <a:stretch>
                                   <a:fillRect/>
                                 </a:stretch>
@@ -3819,7 +3819,7 @@
                                 <pic:cNvPicPr/>
                               </pic:nvPicPr>
                               <pic:blipFill>
-                                <a:blip r:embed="rId19" cstate="print"/>
+                                <a:blip r:embed="rId21" cstate="print"/>
                                 <a:stretch>
                                   <a:fillRect/>
                                 </a:stretch>
@@ -3844,13 +3844,13 @@
                   <w:pict>
                     <v:group w14:anchorId="033436A6" id="Group 2092" o:spid="_x0000_s1026" style="position:absolute;margin-left:38pt;margin-top:20.75pt;width:51.55pt;height:8.2pt;z-index:-251595776;mso-wrap-distance-left:0;mso-wrap-distance-right:0" coordsize="6546,1041" o:gfxdata="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">
                       <v:shape id="Image 2093" o:spid="_x0000_s1027" type="#_x0000_t75" style="position:absolute;width:2137;height:1036;visibility:visible;mso-wrap-style:square" o:gfxdata="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">
-                        <v:imagedata r:id="rId20" o:title=""/>
+                        <v:imagedata r:id="rId22" o:title=""/>
                       </v:shape>
                       <v:shape id="Image 2094" o:spid="_x0000_s1028" type="#_x0000_t75" style="position:absolute;left:2396;width:1490;height:1036;visibility:visible;mso-wrap-style:square" o:gfxdata="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">
-                        <v:imagedata r:id="rId21" o:title=""/>
+                        <v:imagedata r:id="rId23" o:title=""/>
                       </v:shape>
                       <v:shape id="Image 2095" o:spid="_x0000_s1029" type="#_x0000_t75" style="position:absolute;left:4210;width:2331;height:1036;visibility:visible;mso-wrap-style:square" o:gfxdata="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">
-                        <v:imagedata r:id="rId22" o:title=""/>
+                        <v:imagedata r:id="rId24" o:title=""/>
                       </v:shape>
                     </v:group>
                   </w:pict>
@@ -4543,7 +4543,7 @@
                             </wpg:grpSpPr>
                             <wps:wsp>
                               <wps:cNvPr id="2101" name="Graphic 2101">
-                                <a:hlinkClick r:id="rId23"/>
+                                <a:hlinkClick r:id="rId25"/>
                               </wps:cNvPr>
                               <wps:cNvSpPr/>
                               <wps:spPr>
@@ -4739,12 +4739,12 @@
                             <pic:pic xmlns:pic="http://schemas.openxmlformats.org/drawingml/2006/picture">
                               <pic:nvPicPr>
                                 <pic:cNvPr id="2102" name="Image 2102">
-                                  <a:hlinkClick r:id="rId23"/>
+                                  <a:hlinkClick r:id="rId25"/>
                                 </pic:cNvPr>
                                 <pic:cNvPicPr/>
                               </pic:nvPicPr>
                               <pic:blipFill>
-                                <a:blip r:embed="rId24" cstate="print"/>
+                                <a:blip r:embed="rId26" cstate="print"/>
                                 <a:stretch>
                                   <a:fillRect/>
                                 </a:stretch>
@@ -4774,7 +4774,7 @@
                       </v:shape>
                       <v:shape id="Image 2102" o:spid="_x0000_s1028" type="#_x0000_t75" href="https://inivos.atlassian.net/l/cp/bG3RWCMT" style="position:absolute;left:335;top:335;width:883;height:883;visibility:visible;mso-wrap-style:square" o:gfxdata="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" o:button="t">
                         <v:fill o:detectmouseclick="t"/>
-                        <v:imagedata r:id="rId25" o:title=""/>
+                        <v:imagedata r:id="rId27" o:title=""/>
                       </v:shape>
                     </v:group>
                   </w:pict>
@@ -4823,7 +4823,7 @@
                                 <pic:cNvPicPr/>
                               </pic:nvPicPr>
                               <pic:blipFill>
-                                <a:blip r:embed="rId18" cstate="print"/>
+                                <a:blip r:embed="rId20" cstate="print"/>
                                 <a:stretch>
                                   <a:fillRect/>
                                 </a:stretch>
@@ -4848,7 +4848,7 @@
                   <w:pict>
                     <v:group w14:anchorId="0662608A" id="Group 2103" o:spid="_x0000_s1026" style="position:absolute;margin-left:45.65pt;margin-top:24.35pt;width:11.75pt;height:8.2pt;z-index:-251591680;mso-wrap-distance-left:0;mso-wrap-distance-right:0" coordsize="149225,104139" o:gfxdata="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">
                       <v:shape id="Image 2104" o:spid="_x0000_s1027" type="#_x0000_t75" style="position:absolute;width:147602;height:102679;visibility:visible;mso-wrap-style:square" o:gfxdata="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">
-                        <v:imagedata r:id="rId21" o:title=""/>
+                        <v:imagedata r:id="rId23" o:title=""/>
                       </v:shape>
                     </v:group>
                   </w:pict>
@@ -4886,7 +4886,7 @@
               </w:rPr>
               <w:tab/>
             </w:r>
-            <w:hyperlink r:id="rId26">
+            <w:hyperlink r:id="rId28">
               <w:r>
                 <w:rPr>
                   <w:color w:val="0052CC"/>
@@ -7033,12 +7033,12 @@
                             <pic:pic xmlns:pic="http://schemas.openxmlformats.org/drawingml/2006/picture">
                               <pic:nvPicPr>
                                 <pic:cNvPr id="2130" name="Image 2130">
-                                  <a:hlinkClick r:id="rId27"/>
+                                  <a:hlinkClick r:id="rId29"/>
                                 </pic:cNvPr>
                                 <pic:cNvPicPr/>
                               </pic:nvPicPr>
                               <pic:blipFill>
-                                <a:blip r:embed="rId28" cstate="print"/>
+                                <a:blip r:embed="rId30" cstate="print"/>
                                 <a:stretch>
                                   <a:fillRect/>
                                 </a:stretch>
@@ -7067,7 +7067,7 @@
                       </v:shape>
                       <v:shape id="Image 2130" o:spid="_x0000_s1028" type="#_x0000_t75" href="https://inivos.atlassian.net/l/cp/aSfmxjY0" style="position:absolute;top:1360;width:1554;height:1489;visibility:visible;mso-wrap-style:square" o:gfxdata="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" o:button="t">
                         <v:fill o:detectmouseclick="t"/>
-                        <v:imagedata r:id="rId29" o:title=""/>
+                        <v:imagedata r:id="rId31" o:title=""/>
                       </v:shape>
                     </v:group>
                   </w:pict>
@@ -7245,7 +7245,7 @@
                   <wp:extent cx="84200" cy="88350"/>
                   <wp:effectExtent l="0" t="0" r="0" b="0"/>
                   <wp:docPr id="2131" name="Image 2131">
-                    <a:hlinkClick xmlns:a="http://schemas.openxmlformats.org/drawingml/2006/main" r:id="rId27"/>
+                    <a:hlinkClick xmlns:a="http://schemas.openxmlformats.org/drawingml/2006/main" r:id="rId29"/>
                   </wp:docPr>
                   <wp:cNvGraphicFramePr>
                     <a:graphicFrameLocks xmlns:a="http://schemas.openxmlformats.org/drawingml/2006/main"/>
@@ -7255,12 +7255,12 @@
                       <pic:pic xmlns:pic="http://schemas.openxmlformats.org/drawingml/2006/picture">
                         <pic:nvPicPr>
                           <pic:cNvPr id="2131" name="Image 2131">
-                            <a:hlinkClick r:id="rId27"/>
+                            <a:hlinkClick r:id="rId29"/>
                           </pic:cNvPr>
                           <pic:cNvPicPr/>
                         </pic:nvPicPr>
                         <pic:blipFill>
-                          <a:blip r:embed="rId30" cstate="print"/>
+                          <a:blip r:embed="rId32" cstate="print"/>
                           <a:stretch>
                             <a:fillRect/>
                           </a:stretch>
@@ -7290,7 +7290,7 @@
               </w:rPr>
               <w:t xml:space="preserve"> </w:t>
             </w:r>
-            <w:hyperlink r:id="rId31">
+            <w:hyperlink r:id="rId33">
               <w:r>
                 <w:rPr>
                   <w:color w:val="0052CC"/>
@@ -7378,7 +7378,7 @@
               </w:rPr>
               <w:t xml:space="preserve"> </w:t>
             </w:r>
-            <w:hyperlink r:id="rId32">
+            <w:hyperlink r:id="rId34">
               <w:r>
                 <w:rPr>
                   <w:color w:val="0052CC"/>
@@ -7721,8 +7721,8 @@
           <w:sz w:val="14"/>
         </w:rPr>
         <w:sectPr>
-          <w:headerReference w:type="default" r:id="rId33"/>
-          <w:footerReference w:type="default" r:id="rId34"/>
+          <w:headerReference w:type="default" r:id="rId35"/>
+          <w:footerReference w:type="default" r:id="rId36"/>
           <w:pgSz w:w="12240" w:h="15840"/>
           <w:pgMar w:top="1100" w:right="960" w:bottom="560" w:left="260" w:header="788" w:footer="363" w:gutter="0"/>
           <w:cols w:space="720"/>
@@ -7926,7 +7926,7 @@
                           <pic:cNvPicPr/>
                         </pic:nvPicPr>
                         <pic:blipFill>
-                          <a:blip r:embed="rId35" cstate="print"/>
+                          <a:blip r:embed="rId37" cstate="print"/>
                           <a:stretch>
                             <a:fillRect/>
                           </a:stretch>
@@ -7964,17 +7964,33 @@
                                   <w:sz w:val="11"/>
                                 </w:rPr>
                               </w:pPr>
-                              <w:hyperlink w:anchor="_bookmark170" w:history="1">
-                                <w:r>
-                                  <w:rPr>
-                                    <w:b/>
-                                    <w:color w:val="206E4E"/>
-                                    <w:spacing w:val="-5"/>
-                                    <w:sz w:val="11"/>
-                                  </w:rPr>
-                                  <w:t>TPM</w:t>
-                                </w:r>
-                              </w:hyperlink>
+                              <w:r>
+                                <w:fldChar w:fldCharType="begin"/>
+                              </w:r>
+                              <w:r>
+                                <w:instrText>HYPERLINK \l "_bookmark170"</w:instrText>
+                              </w:r>
+                              <w:r>
+                                <w:fldChar w:fldCharType="separate"/>
+                              </w:r>
+                              <w:r>
+                                <w:rPr>
+                                  <w:b/>
+                                  <w:color w:val="206E4E"/>
+                                  <w:spacing w:val="-5"/>
+                                  <w:sz w:val="11"/>
+                                </w:rPr>
+                                <w:t>TPM</w:t>
+                              </w:r>
+                              <w:r>
+                                <w:rPr>
+                                  <w:b/>
+                                  <w:color w:val="206E4E"/>
+                                  <w:spacing w:val="-5"/>
+                                  <w:sz w:val="11"/>
+                                </w:rPr>
+                                <w:fldChar w:fldCharType="end"/>
+                              </w:r>
                             </w:p>
                           </w:txbxContent>
                         </wps:txbx>
@@ -7991,8 +8007,27 @@
           <mc:Fallback>
             <w:pict>
               <v:group w14:anchorId="1994EA34" id="Group 2139" o:spid="_x0000_s1026" style="position:absolute;left:0;text-align:left;margin-left:131.9pt;margin-top:1.4pt;width:15.85pt;height:8.2pt;z-index:251660288;mso-wrap-distance-left:0;mso-wrap-distance-right:0;mso-position-horizontal-relative:page" coordsize="201295,104139" o:gfxdata="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">
+                <v:shapetype id="_x0000_t75" coordsize="21600,21600" o:spt="75" o:preferrelative="t" path="m@4@5l@4@11@9@11@9@5xe" filled="f" stroked="f">
+                  <v:stroke joinstyle="miter"/>
+                  <v:formulas>
+                    <v:f eqn="if lineDrawn pixelLineWidth 0"/>
+                    <v:f eqn="sum @0 1 0"/>
+                    <v:f eqn="sum 0 0 @1"/>
+                    <v:f eqn="prod @2 1 2"/>
+                    <v:f eqn="prod @3 21600 pixelWidth"/>
+                    <v:f eqn="prod @3 21600 pixelHeight"/>
+                    <v:f eqn="sum @0 0 1"/>
+                    <v:f eqn="prod @6 1 2"/>
+                    <v:f eqn="prod @7 21600 pixelWidth"/>
+                    <v:f eqn="sum @8 21600 0"/>
+                    <v:f eqn="prod @7 21600 pixelHeight"/>
+                    <v:f eqn="sum @10 21600 0"/>
+                  </v:formulas>
+                  <v:path o:extrusionok="f" gradientshapeok="t" o:connecttype="rect"/>
+                  <o:lock v:ext="edit" aspectratio="t"/>
+                </v:shapetype>
                 <v:shape id="Image 2140" o:spid="_x0000_s1027" type="#_x0000_t75" style="position:absolute;width:200787;height:103631;visibility:visible;mso-wrap-style:square" o:gfxdata="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">
-                  <v:imagedata r:id="rId36" o:title=""/>
+                  <v:imagedata r:id="rId38" o:title=""/>
                 </v:shape>
                 <v:shapetype id="_x0000_t202" coordsize="21600,21600" o:spt="202" path="m,l,21600r21600,l21600,xe">
                   <v:stroke joinstyle="miter"/>
@@ -8010,17 +8045,33 @@
                             <w:sz w:val="11"/>
                           </w:rPr>
                         </w:pPr>
-                        <w:hyperlink w:anchor="_bookmark170" w:history="1">
-                          <w:r>
-                            <w:rPr>
-                              <w:b/>
-                              <w:color w:val="206E4E"/>
-                              <w:spacing w:val="-5"/>
-                              <w:sz w:val="11"/>
-                            </w:rPr>
-                            <w:t>TPM</w:t>
-                          </w:r>
-                        </w:hyperlink>
+                        <w:r>
+                          <w:fldChar w:fldCharType="begin"/>
+                        </w:r>
+                        <w:r>
+                          <w:instrText>HYPERLINK \l "_bookmark170"</w:instrText>
+                        </w:r>
+                        <w:r>
+                          <w:fldChar w:fldCharType="separate"/>
+                        </w:r>
+                        <w:r>
+                          <w:rPr>
+                            <w:b/>
+                            <w:color w:val="206E4E"/>
+                            <w:spacing w:val="-5"/>
+                            <w:sz w:val="11"/>
+                          </w:rPr>
+                          <w:t>TPM</w:t>
+                        </w:r>
+                        <w:r>
+                          <w:rPr>
+                            <w:b/>
+                            <w:color w:val="206E4E"/>
+                            <w:spacing w:val="-5"/>
+                            <w:sz w:val="11"/>
+                          </w:rPr>
+                          <w:fldChar w:fldCharType="end"/>
+                        </w:r>
                       </w:p>
                     </w:txbxContent>
                   </v:textbox>
@@ -8174,7 +8225,7 @@
                           <pic:cNvPicPr/>
                         </pic:nvPicPr>
                         <pic:blipFill>
-                          <a:blip r:embed="rId35" cstate="print"/>
+                          <a:blip r:embed="rId37" cstate="print"/>
                           <a:stretch>
                             <a:fillRect/>
                           </a:stretch>
@@ -8240,7 +8291,7 @@
             <w:pict>
               <v:group w14:anchorId="3004CC5E" id="Group 2143" o:spid="_x0000_s1029" style="position:absolute;left:0;text-align:left;margin-left:86.5pt;margin-top:15.7pt;width:15.85pt;height:8.2pt;z-index:251662336;mso-wrap-distance-left:0;mso-wrap-distance-right:0;mso-position-horizontal-relative:page" coordsize="201295,104139" o:gfxdata="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">
                 <v:shape id="Image 2144" o:spid="_x0000_s1030" type="#_x0000_t75" style="position:absolute;width:200786;height:103632;visibility:visible;mso-wrap-style:square" o:gfxdata="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">
-                  <v:imagedata r:id="rId36" o:title=""/>
+                  <v:imagedata r:id="rId38" o:title=""/>
                 </v:shape>
                 <v:shape id="Textbox 2145" o:spid="_x0000_s1031" type="#_x0000_t202" style="position:absolute;width:201295;height:104139;visibility:visible;mso-wrap-style:square;v-text-anchor:top" o:gfxdata="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" filled="f" stroked="f">
                   <v:textbox inset="0,0,0,0">
@@ -8474,7 +8525,7 @@
                           <pic:cNvPicPr/>
                         </pic:nvPicPr>
                         <pic:blipFill>
-                          <a:blip r:embed="rId37" cstate="print"/>
+                          <a:blip r:embed="rId39" cstate="print"/>
                           <a:stretch>
                             <a:fillRect/>
                           </a:stretch>
@@ -8540,7 +8591,7 @@
             <w:pict>
               <v:group w14:anchorId="42B3D0ED" id="Group 2147" o:spid="_x0000_s1032" style="position:absolute;left:0;text-align:left;margin-left:162.5pt;margin-top:1.45pt;width:15.85pt;height:8.2pt;z-index:251664384;mso-wrap-distance-left:0;mso-wrap-distance-right:0;mso-position-horizontal-relative:page" coordsize="201295,104139" o:gfxdata="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">
                 <v:shape id="Image 2148" o:spid="_x0000_s1033" type="#_x0000_t75" style="position:absolute;width:200786;height:103631;visibility:visible;mso-wrap-style:square" o:gfxdata="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">
-                  <v:imagedata r:id="rId38" o:title=""/>
+                  <v:imagedata r:id="rId40" o:title=""/>
                 </v:shape>
                 <v:shape id="Textbox 2149" o:spid="_x0000_s1034" type="#_x0000_t202" style="position:absolute;width:201295;height:104139;visibility:visible;mso-wrap-style:square;v-text-anchor:top" o:gfxdata="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" filled="f" stroked="f">
                   <v:textbox inset="0,0,0,0">
@@ -10391,7 +10442,7 @@
                           <pic:cNvPicPr/>
                         </pic:nvPicPr>
                         <pic:blipFill>
-                          <a:blip r:embed="rId35" cstate="print"/>
+                          <a:blip r:embed="rId37" cstate="print"/>
                           <a:stretch>
                             <a:fillRect/>
                           </a:stretch>
@@ -10455,7 +10506,7 @@
             <w:pict>
               <v:group w14:anchorId="188D4E20" id="Group 2171" o:spid="_x0000_s1051" style="position:absolute;margin-left:123.7pt;margin-top:1.4pt;width:15.85pt;height:8.2pt;z-index:251675648;mso-wrap-distance-left:0;mso-wrap-distance-right:0;mso-position-horizontal-relative:page" coordsize="201295,104139" o:gfxdata="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">
                 <v:shape id="Image 2172" o:spid="_x0000_s1052" type="#_x0000_t75" style="position:absolute;width:200787;height:103631;visibility:visible;mso-wrap-style:square" o:gfxdata="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">
-                  <v:imagedata r:id="rId36" o:title=""/>
+                  <v:imagedata r:id="rId38" o:title=""/>
                 </v:shape>
                 <v:shape id="Textbox 2173" o:spid="_x0000_s1053" type="#_x0000_t202" style="position:absolute;width:201295;height:104139;visibility:visible;mso-wrap-style:square;v-text-anchor:top" o:gfxdata="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" filled="f" stroked="f">
                   <v:textbox inset="0,0,0,0">
@@ -10542,7 +10593,7 @@
                           <pic:cNvPicPr/>
                         </pic:nvPicPr>
                         <pic:blipFill>
-                          <a:blip r:embed="rId35" cstate="print"/>
+                          <a:blip r:embed="rId37" cstate="print"/>
                           <a:stretch>
                             <a:fillRect/>
                           </a:stretch>
@@ -10606,7 +10657,7 @@
             <w:pict>
               <v:group w14:anchorId="54721C41" id="Group 2174" o:spid="_x0000_s1054" style="position:absolute;left:0;text-align:left;margin-left:224.2pt;margin-top:19.2pt;width:15.85pt;height:8.2pt;z-index:251676672;mso-wrap-distance-left:0;mso-wrap-distance-right:0;mso-position-horizontal-relative:page" coordsize="201295,104139" o:gfxdata="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">
                 <v:shape id="Image 2175" o:spid="_x0000_s1055" type="#_x0000_t75" style="position:absolute;width:200787;height:103631;visibility:visible;mso-wrap-style:square" o:gfxdata="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">
-                  <v:imagedata r:id="rId36" o:title=""/>
+                  <v:imagedata r:id="rId38" o:title=""/>
                 </v:shape>
                 <v:shape id="Textbox 2176" o:spid="_x0000_s1056" type="#_x0000_t202" style="position:absolute;width:201295;height:104139;visibility:visible;mso-wrap-style:square;v-text-anchor:top" o:gfxdata="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" filled="f" stroked="f">
                   <v:textbox inset="0,0,0,0">
@@ -10660,7 +10711,7 @@
                     <pic:cNvPicPr/>
                   </pic:nvPicPr>
                   <pic:blipFill>
-                    <a:blip r:embed="rId39" cstate="print"/>
+                    <a:blip r:embed="rId41" cstate="print"/>
                     <a:stretch>
                       <a:fillRect/>
                     </a:stretch>
@@ -10752,7 +10803,7 @@
                       </wpg:grpSpPr>
                       <wps:wsp>
                         <wps:cNvPr id="2179" name="Graphic 2179">
-                          <a:hlinkClick r:id="rId40"/>
+                          <a:hlinkClick r:id="rId42"/>
                         </wps:cNvPr>
                         <wps:cNvSpPr/>
                         <wps:spPr>
@@ -10885,12 +10936,12 @@
                       <pic:pic xmlns:pic="http://schemas.openxmlformats.org/drawingml/2006/picture">
                         <pic:nvPicPr>
                           <pic:cNvPr id="2180" name="Image 2180">
-                            <a:hlinkClick r:id="rId40"/>
+                            <a:hlinkClick r:id="rId42"/>
                           </pic:cNvPr>
                           <pic:cNvPicPr/>
                         </pic:nvPicPr>
                         <pic:blipFill>
-                          <a:blip r:embed="rId41" cstate="print"/>
+                          <a:blip r:embed="rId43" cstate="print"/>
                           <a:stretch>
                             <a:fillRect/>
                           </a:stretch>
@@ -10927,7 +10978,7 @@
                                   <w:sz w:val="16"/>
                                 </w:rPr>
                               </w:pPr>
-                              <w:hyperlink r:id="rId42">
+                              <w:hyperlink r:id="rId44">
                                 <w:r>
                                   <w:rPr>
                                     <w:color w:val="0052CC"/>
@@ -10974,7 +11025,7 @@
                 </v:shape>
                 <v:shape id="Image 2180" o:spid="_x0000_s1059" type="#_x0000_t75" href="https://inivos.atlassian.net/wiki/spaces/T/pages/114786315" style="position:absolute;left:323;top:323;width:907;height:907;visibility:visible;mso-wrap-style:square" o:gfxdata="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" o:button="t">
                   <v:fill o:detectmouseclick="t"/>
-                  <v:imagedata r:id="rId43" o:title=""/>
+                  <v:imagedata r:id="rId45" o:title=""/>
                 </v:shape>
                 <v:shape id="Textbox 2181" o:spid="_x0000_s1060" type="#_x0000_t202" style="position:absolute;width:9328;height:1492;visibility:visible;mso-wrap-style:square;v-text-anchor:top" o:gfxdata="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" filled="f" stroked="f">
                   <v:textbox inset="0,0,0,0">
@@ -10987,7 +11038,7 @@
                             <w:sz w:val="16"/>
                           </w:rPr>
                         </w:pPr>
-                        <w:hyperlink r:id="rId44">
+                        <w:hyperlink r:id="rId46">
                           <w:r>
                             <w:rPr>
                               <w:color w:val="0052CC"/>
@@ -11043,7 +11094,7 @@
                     <pic:cNvPicPr/>
                   </pic:nvPicPr>
                   <pic:blipFill>
-                    <a:blip r:embed="rId45" cstate="print"/>
+                    <a:blip r:embed="rId47" cstate="print"/>
                     <a:stretch>
                       <a:fillRect/>
                     </a:stretch>
@@ -11122,7 +11173,7 @@
                       </wpg:grpSpPr>
                       <wps:wsp>
                         <wps:cNvPr id="2184" name="Graphic 2184">
-                          <a:hlinkClick r:id="rId46"/>
+                          <a:hlinkClick r:id="rId48"/>
                         </wps:cNvPr>
                         <wps:cNvSpPr/>
                         <wps:spPr>
@@ -11264,12 +11315,12 @@
                       <pic:pic xmlns:pic="http://schemas.openxmlformats.org/drawingml/2006/picture">
                         <pic:nvPicPr>
                           <pic:cNvPr id="2185" name="Image 2185">
-                            <a:hlinkClick r:id="rId46"/>
+                            <a:hlinkClick r:id="rId48"/>
                           </pic:cNvPr>
                           <pic:cNvPicPr/>
                         </pic:nvPicPr>
                         <pic:blipFill>
-                          <a:blip r:embed="rId41" cstate="print"/>
+                          <a:blip r:embed="rId43" cstate="print"/>
                           <a:stretch>
                             <a:fillRect/>
                           </a:stretch>
@@ -11306,7 +11357,7 @@
                                   <w:sz w:val="16"/>
                                 </w:rPr>
                               </w:pPr>
-                              <w:hyperlink r:id="rId47">
+                              <w:hyperlink r:id="rId49">
                                 <w:r>
                                   <w:rPr>
                                     <w:color w:val="0052CC"/>
@@ -11353,7 +11404,7 @@
                 </v:shape>
                 <v:shape id="Image 2185" o:spid="_x0000_s1063" type="#_x0000_t75" href="https://inivos.atlassian.net/wiki/spaces/T/pages/100859906" style="position:absolute;left:323;top:323;width:907;height:907;visibility:visible;mso-wrap-style:square" o:gfxdata="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" o:button="t">
                   <v:fill o:detectmouseclick="t"/>
-                  <v:imagedata r:id="rId43" o:title=""/>
+                  <v:imagedata r:id="rId45" o:title=""/>
                 </v:shape>
                 <v:shape id="Textbox 2186" o:spid="_x0000_s1064" type="#_x0000_t202" style="position:absolute;width:10623;height:1492;visibility:visible;mso-wrap-style:square;v-text-anchor:top" o:gfxdata="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" filled="f" stroked="f">
                   <v:textbox inset="0,0,0,0">
@@ -11366,7 +11417,7 @@
                             <w:sz w:val="16"/>
                           </w:rPr>
                         </w:pPr>
-                        <w:hyperlink r:id="rId48">
+                        <w:hyperlink r:id="rId50">
                           <w:r>
                             <w:rPr>
                               <w:color w:val="0052CC"/>
@@ -11607,7 +11658,7 @@
                     <pic:cNvPicPr/>
                   </pic:nvPicPr>
                   <pic:blipFill>
-                    <a:blip r:embed="rId45" cstate="print"/>
+                    <a:blip r:embed="rId47" cstate="print"/>
                     <a:stretch>
                       <a:fillRect/>
                     </a:stretch>
@@ -11657,16 +11708,16 @@
         <mc:AlternateContent>
           <mc:Choice Requires="wpg">
             <w:drawing>
-              <wp:anchor distT="0" distB="0" distL="0" distR="0" simplePos="0" relativeHeight="251754496" behindDoc="1" locked="0" layoutInCell="1" allowOverlap="1" wp14:anchorId="06EBF894" wp14:editId="25AC005D">
+              <wp:anchor distT="0" distB="0" distL="0" distR="0" simplePos="0" relativeHeight="251754496" behindDoc="1" locked="0" layoutInCell="1" allowOverlap="1" wp14:anchorId="06EBF894" wp14:editId="794F8699">
                 <wp:simplePos x="0" y="0"/>
                 <wp:positionH relativeFrom="page">
-                  <wp:posOffset>716280</wp:posOffset>
+                  <wp:posOffset>715645</wp:posOffset>
                 </wp:positionH>
                 <wp:positionV relativeFrom="paragraph">
-                  <wp:posOffset>75836</wp:posOffset>
+                  <wp:posOffset>76200</wp:posOffset>
                 </wp:positionV>
-                <wp:extent cx="6341110" cy="4929505"/>
-                <wp:effectExtent l="0" t="0" r="0" b="0"/>
+                <wp:extent cx="6337300" cy="4925695"/>
+                <wp:effectExtent l="0" t="0" r="25400" b="8255"/>
                 <wp:wrapTopAndBottom/>
                 <wp:docPr id="2191" name="Group 2191"/>
                 <wp:cNvGraphicFramePr>
@@ -11681,9 +11732,9 @@
                       <wpg:grpSpPr>
                         <a:xfrm>
                           <a:off x="0" y="0"/>
-                          <a:ext cx="6341110" cy="4929505"/>
-                          <a:chOff x="0" y="0"/>
-                          <a:chExt cx="6341110" cy="4929505"/>
+                          <a:ext cx="6337300" cy="4925695"/>
+                          <a:chOff x="0" y="3238"/>
+                          <a:chExt cx="6337871" cy="4926266"/>
                         </a:xfrm>
                       </wpg:grpSpPr>
                       <wps:wsp>
@@ -11812,7 +11863,7 @@
                       </wps:wsp>
                       <wps:wsp>
                         <wps:cNvPr id="2193" name="Graphic 2193">
-                          <a:hlinkClick r:id="rId49"/>
+                          <a:hlinkClick r:id="rId51"/>
                         </wps:cNvPr>
                         <wps:cNvSpPr/>
                         <wps:spPr>
@@ -12077,7 +12128,7 @@
                       </wps:wsp>
                       <wps:wsp>
                         <wps:cNvPr id="2195" name="Graphic 2195">
-                          <a:hlinkClick r:id="rId50"/>
+                          <a:hlinkClick r:id="rId52"/>
                         </wps:cNvPr>
                         <wps:cNvSpPr/>
                         <wps:spPr>
@@ -12366,7 +12417,7 @@
                       </wps:wsp>
                       <wps:wsp>
                         <wps:cNvPr id="2197" name="Graphic 2197">
-                          <a:hlinkClick r:id="rId51"/>
+                          <a:hlinkClick r:id="rId53"/>
                         </wps:cNvPr>
                         <wps:cNvSpPr/>
                         <wps:spPr>
@@ -12628,7 +12679,7 @@
                       </wps:wsp>
                       <wps:wsp>
                         <wps:cNvPr id="2199" name="Graphic 2199">
-                          <a:hlinkClick r:id="rId52"/>
+                          <a:hlinkClick r:id="rId54"/>
                         </wps:cNvPr>
                         <wps:cNvSpPr/>
                         <wps:spPr>
@@ -13124,7 +13175,7 @@
                           <pic:cNvPicPr/>
                         </pic:nvPicPr>
                         <pic:blipFill>
-                          <a:blip r:embed="rId35" cstate="print"/>
+                          <a:blip r:embed="rId37" cstate="print"/>
                           <a:stretch>
                             <a:fillRect/>
                           </a:stretch>
@@ -13629,7 +13680,7 @@
                       </wps:wsp>
                       <wps:wsp>
                         <wps:cNvPr id="2206" name="Graphic 2206">
-                          <a:hlinkClick r:id="rId53"/>
+                          <a:hlinkClick r:id="rId55"/>
                         </wps:cNvPr>
                         <wps:cNvSpPr/>
                         <wps:spPr>
@@ -13786,7 +13837,7 @@
                           <pic:cNvPicPr/>
                         </pic:nvPicPr>
                         <pic:blipFill>
-                          <a:blip r:embed="rId35" cstate="print"/>
+                          <a:blip r:embed="rId37" cstate="print"/>
                           <a:stretch>
                             <a:fillRect/>
                           </a:stretch>
@@ -14329,12 +14380,12 @@
                       <pic:pic xmlns:pic="http://schemas.openxmlformats.org/drawingml/2006/picture">
                         <pic:nvPicPr>
                           <pic:cNvPr id="2214" name="Image 2214">
-                            <a:hlinkClick r:id="rId50"/>
+                            <a:hlinkClick r:id="rId52"/>
                           </pic:cNvPr>
                           <pic:cNvPicPr/>
                         </pic:nvPicPr>
                         <pic:blipFill>
-                          <a:blip r:embed="rId41" cstate="print"/>
+                          <a:blip r:embed="rId43" cstate="print"/>
                           <a:stretch>
                             <a:fillRect/>
                           </a:stretch>
@@ -14352,12 +14403,12 @@
                       <pic:pic xmlns:pic="http://schemas.openxmlformats.org/drawingml/2006/picture">
                         <pic:nvPicPr>
                           <pic:cNvPr id="2215" name="Image 2215">
-                            <a:hlinkClick r:id="rId49"/>
+                            <a:hlinkClick r:id="rId51"/>
                           </pic:cNvPr>
                           <pic:cNvPicPr/>
                         </pic:nvPicPr>
                         <pic:blipFill>
-                          <a:blip r:embed="rId54" cstate="print"/>
+                          <a:blip r:embed="rId56" cstate="print"/>
                           <a:stretch>
                             <a:fillRect/>
                           </a:stretch>
@@ -14375,12 +14426,12 @@
                       <pic:pic xmlns:pic="http://schemas.openxmlformats.org/drawingml/2006/picture">
                         <pic:nvPicPr>
                           <pic:cNvPr id="2216" name="Image 2216">
-                            <a:hlinkClick r:id="rId51"/>
+                            <a:hlinkClick r:id="rId53"/>
                           </pic:cNvPr>
                           <pic:cNvPicPr/>
                         </pic:nvPicPr>
                         <pic:blipFill>
-                          <a:blip r:embed="rId41" cstate="print"/>
+                          <a:blip r:embed="rId43" cstate="print"/>
                           <a:stretch>
                             <a:fillRect/>
                           </a:stretch>
@@ -14398,12 +14449,12 @@
                       <pic:pic xmlns:pic="http://schemas.openxmlformats.org/drawingml/2006/picture">
                         <pic:nvPicPr>
                           <pic:cNvPr id="2217" name="Image 2217">
-                            <a:hlinkClick r:id="rId52"/>
+                            <a:hlinkClick r:id="rId54"/>
                           </pic:cNvPr>
                           <pic:cNvPicPr/>
                         </pic:nvPicPr>
                         <pic:blipFill>
-                          <a:blip r:embed="rId41" cstate="print"/>
+                          <a:blip r:embed="rId43" cstate="print"/>
                           <a:stretch>
                             <a:fillRect/>
                           </a:stretch>
@@ -14421,12 +14472,12 @@
                       <pic:pic xmlns:pic="http://schemas.openxmlformats.org/drawingml/2006/picture">
                         <pic:nvPicPr>
                           <pic:cNvPr id="2218" name="Image 2218">
-                            <a:hlinkClick r:id="rId55"/>
+                            <a:hlinkClick r:id="rId57"/>
                           </pic:cNvPr>
                           <pic:cNvPicPr/>
                         </pic:nvPicPr>
                         <pic:blipFill>
-                          <a:blip r:embed="rId54" cstate="print"/>
+                          <a:blip r:embed="rId56" cstate="print"/>
                           <a:stretch>
                             <a:fillRect/>
                           </a:stretch>
@@ -14444,12 +14495,12 @@
                       <pic:pic xmlns:pic="http://schemas.openxmlformats.org/drawingml/2006/picture">
                         <pic:nvPicPr>
                           <pic:cNvPr id="2219" name="Image 2219">
-                            <a:hlinkClick r:id="rId53"/>
+                            <a:hlinkClick r:id="rId55"/>
                           </pic:cNvPr>
                           <pic:cNvPicPr/>
                         </pic:nvPicPr>
                         <pic:blipFill>
-                          <a:blip r:embed="rId54" cstate="print"/>
+                          <a:blip r:embed="rId56" cstate="print"/>
                           <a:stretch>
                             <a:fillRect/>
                           </a:stretch>
@@ -14560,7 +14611,7 @@
                                 </w:rPr>
                                 <w:tab/>
                               </w:r>
-                              <w:hyperlink r:id="rId56">
+                              <w:hyperlink r:id="rId58">
                                 <w:r>
                                   <w:rPr>
                                     <w:color w:val="0052CC"/>
@@ -14605,7 +14656,7 @@
                                 </w:rPr>
                                 <w:tab/>
                               </w:r>
-                              <w:hyperlink r:id="rId57">
+                              <w:hyperlink r:id="rId59">
                                 <w:r>
                                   <w:rPr>
                                     <w:color w:val="0052CC"/>
@@ -14672,7 +14723,7 @@
                                 </w:rPr>
                                 <w:tab/>
                               </w:r>
-                              <w:hyperlink r:id="rId58">
+                              <w:hyperlink r:id="rId60">
                                 <w:r>
                                   <w:rPr>
                                     <w:color w:val="0052CC"/>
@@ -14713,7 +14764,7 @@
                                 </w:rPr>
                                 <w:t xml:space="preserve">If a particular member of the team is new to their role, make sure they go through the onboarding checklist for their role. </w:t>
                               </w:r>
-                              <w:hyperlink r:id="rId59">
+                              <w:hyperlink r:id="rId61">
                                 <w:r>
                                   <w:rPr>
                                     <w:color w:val="0052CC"/>
@@ -15748,7 +15799,7 @@
                                 </w:rPr>
                                 <w:tab/>
                               </w:r>
-                              <w:hyperlink r:id="rId60">
+                              <w:hyperlink r:id="rId62">
                                 <w:r>
                                   <w:rPr>
                                     <w:color w:val="0052CC"/>
@@ -16121,7 +16172,7 @@
                                 </w:rPr>
                                 <w:t xml:space="preserve"> </w:t>
                               </w:r>
-                              <w:hyperlink r:id="rId61">
+                              <w:hyperlink r:id="rId63">
                                 <w:r>
                                   <w:rPr>
                                     <w:color w:val="172A4D"/>
@@ -16142,8 +16193,8 @@
                         <wps:cNvSpPr txBox="1"/>
                         <wps:spPr>
                           <a:xfrm>
-                            <a:off x="0" y="4809273"/>
-                            <a:ext cx="1638935" cy="116205"/>
+                            <a:off x="0" y="4699889"/>
+                            <a:ext cx="2110344" cy="170056"/>
                           </a:xfrm>
                           <a:prstGeom prst="rect">
                             <a:avLst/>
@@ -16159,10 +16210,11 @@
                                   <w:sz w:val="11"/>
                                 </w:rPr>
                               </w:pPr>
-                              <w:bookmarkStart w:id="7" w:name="_bookmark174"/>
-                              <w:bookmarkEnd w:id="7"/>
                               <w:r>
-                                <w:t>Test Automation</w:t>
+                                <w:t>T</w:t>
+                              </w:r>
+                              <w:r>
+                                <w:t>est Automation</w:t>
                               </w:r>
                               <w:r>
                                 <w:rPr>
@@ -16173,6 +16225,7 @@
                                 </w:rPr>
                                 <w:t xml:space="preserve"> </w:t>
                               </w:r>
+                              <w:proofErr w:type="gramStart"/>
                               <w:r>
                                 <w:rPr>
                                   <w:b/>
@@ -16198,6 +16251,7 @@
                                 </w:rPr>
                                 <w:t>QA</w:t>
                               </w:r>
+                              <w:proofErr w:type="gramEnd"/>
                               <w:r>
                                 <w:rPr>
                                   <w:b/>
@@ -16236,7 +16290,7 @@
                                   <w:sz w:val="16"/>
                                 </w:rPr>
                               </w:pPr>
-                              <w:hyperlink r:id="rId62">
+                              <w:hyperlink r:id="rId64">
                                 <w:r>
                                   <w:rPr>
                                     <w:color w:val="0052CC"/>
@@ -16275,7 +16329,7 @@
                                   <w:sz w:val="16"/>
                                 </w:rPr>
                               </w:pPr>
-                              <w:hyperlink r:id="rId63">
+                              <w:hyperlink r:id="rId65">
                                 <w:r>
                                   <w:rPr>
                                     <w:color w:val="0052CC"/>
@@ -16315,7 +16369,7 @@
           </mc:Choice>
           <mc:Fallback>
             <w:pict>
-              <v:group w14:anchorId="06EBF894" id="Group 2191" o:spid="_x0000_s1068" style="position:absolute;margin-left:56.4pt;margin-top:5.95pt;width:499.3pt;height:388.15pt;z-index:-251561984;mso-wrap-distance-left:0;mso-wrap-distance-right:0;mso-position-horizontal-relative:page" coordsize="63411,49295" o:gfxdata="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">
+              <v:group w14:anchorId="06EBF894" id="Group 2191" o:spid="_x0000_s1068" style="position:absolute;margin-left:56.35pt;margin-top:6pt;width:499pt;height:387.85pt;z-index:-251561984;mso-wrap-distance-left:0;mso-wrap-distance-right:0;mso-position-horizontal-relative:page" coordorigin=",32" coordsize="63378,49262" o:gfxdata="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">
                 <v:shape id="Graphic 2192" o:spid="_x0000_s1069" style="position:absolute;left:2072;top:647;width:324;height:324;visibility:visible;mso-wrap-style:square;v-text-anchor:top" coordsize="32384,32384" o:gfxdata="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" path="m32385,16192r,2147l31974,20404r-822,1984l30330,24372r-7941,6779l20405,31973r-2066,411l16192,32385r-2147,-1l1232,22388,410,20404,,18339,,16192,,14044,4742,4742,6260,3224,8012,2053,9995,1232,11979,410,14045,r2147,l18339,r9303,4742l29160,6260r1170,1751l31152,9995r822,1984l32385,14044r,2148xe" filled="f" strokecolor="#172a4d" strokeweight=".51pt">
                   <v:path arrowok="t"/>
                 </v:shape>
@@ -16354,7 +16408,7 @@
                   <v:path arrowok="t"/>
                 </v:shape>
                 <v:shape id="Image 2203" o:spid="_x0000_s1080" type="#_x0000_t75" style="position:absolute;left:2396;top:15739;width:2008;height:1036;visibility:visible;mso-wrap-style:square" o:gfxdata="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">
-                  <v:imagedata r:id="rId36" o:title=""/>
+                  <v:imagedata r:id="rId38" o:title=""/>
                 </v:shape>
                 <v:shape id="Graphic 2204" o:spid="_x0000_s1081" style="position:absolute;left:518;top:18394;width:323;height:324;visibility:visible;mso-wrap-style:square;v-text-anchor:top" coordsize="32384,32384" o:gfxdata="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" path="m18339,32384r-4294,l11979,31973,,18339,,14044,14045,r4294,l32385,16192r,2147l18339,32384xe" fillcolor="#172a4d" stroked="f">
                   <v:path arrowok="t"/>
@@ -16367,7 +16421,7 @@
                   <v:path arrowok="t"/>
                 </v:shape>
                 <v:shape id="Image 2207" o:spid="_x0000_s1084" type="#_x0000_t75" style="position:absolute;left:12824;top:31737;width:2008;height:1036;visibility:visible;mso-wrap-style:square" o:gfxdata="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">
-                  <v:imagedata r:id="rId36" o:title=""/>
+                  <v:imagedata r:id="rId38" o:title=""/>
                 </v:shape>
                 <v:shape id="Graphic 2208" o:spid="_x0000_s1085" style="position:absolute;left:518;top:36983;width:323;height:324;visibility:visible;mso-wrap-style:square;v-text-anchor:top" coordsize="32384,32384" o:gfxdata="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" path="m18339,32384r-4294,l11979,31973,,18339,,14044,14045,r4294,l32385,16192r,2147l18339,32384xe" fillcolor="#172a4d" stroked="f">
                   <v:path arrowok="t"/>
@@ -16389,27 +16443,27 @@
                 </v:shape>
                 <v:shape id="Image 2214" o:spid="_x0000_s1091" type="#_x0000_t75" href="https://inivos.atlassian.net/wiki/spaces/T/pages/103579662" style="position:absolute;left:9780;top:2331;width:907;height:907;visibility:visible;mso-wrap-style:square" o:gfxdata="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" o:button="t">
                   <v:fill o:detectmouseclick="t"/>
-                  <v:imagedata r:id="rId43" o:title=""/>
+                  <v:imagedata r:id="rId45" o:title=""/>
                 </v:shape>
                 <v:shape id="Image 2215" o:spid="_x0000_s1092" type="#_x0000_t75" href="https://inivos.atlassian.net/wiki/spaces/T/pages/111149125" style="position:absolute;left:11075;top:323;width:907;height:907;visibility:visible;mso-wrap-style:square" o:gfxdata="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" o:button="t">
                   <v:fill o:detectmouseclick="t"/>
-                  <v:imagedata r:id="rId64" o:title=""/>
+                  <v:imagedata r:id="rId66" o:title=""/>
                 </v:shape>
                 <v:shape id="Image 2216" o:spid="_x0000_s1093" type="#_x0000_t75" href="https://inivos.atlassian.net/wiki/spaces/T/pages/94830636" style="position:absolute;left:9132;top:4404;width:907;height:907;visibility:visible;mso-wrap-style:square" o:gfxdata="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" o:button="t">
                   <v:fill o:detectmouseclick="t"/>
-                  <v:imagedata r:id="rId43" o:title=""/>
+                  <v:imagedata r:id="rId45" o:title=""/>
                 </v:shape>
                 <v:shape id="Image 2217" o:spid="_x0000_s1094" type="#_x0000_t75" href="https://inivos.atlassian.net/wiki/spaces/T/pages/96174088" style="position:absolute;left:11399;top:6412;width:907;height:906;visibility:visible;mso-wrap-style:square" o:gfxdata="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" o:button="t">
                   <v:fill o:detectmouseclick="t"/>
-                  <v:imagedata r:id="rId43" o:title=""/>
+                  <v:imagedata r:id="rId45" o:title=""/>
                 </v:shape>
                 <v:shape id="Image 2218" o:spid="_x0000_s1095" type="#_x0000_t75" href="https://inivos.atlassian.net/wiki/spaces/T/pages/116687258" style="position:absolute;left:56220;top:8420;width:907;height:906;visibility:visible;mso-wrap-style:square" o:gfxdata="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" o:button="t">
                   <v:fill o:detectmouseclick="t"/>
-                  <v:imagedata r:id="rId64" o:title=""/>
+                  <v:imagedata r:id="rId66" o:title=""/>
                 </v:shape>
                 <v:shape id="Image 2219" o:spid="_x0000_s1096" type="#_x0000_t75" href="https://inivos.atlassian.net/wiki/spaces/T/pages/115081217" style="position:absolute;left:34133;top:26231;width:907;height:907;visibility:visible;mso-wrap-style:square" o:gfxdata="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" o:button="t">
                   <v:fill o:detectmouseclick="t"/>
-                  <v:imagedata r:id="rId64" o:title=""/>
+                  <v:imagedata r:id="rId66" o:title=""/>
                 </v:shape>
                 <v:shape id="Textbox 2220" o:spid="_x0000_s1097" type="#_x0000_t202" style="position:absolute;left:1554;top:162;width:54223;height:11068;visibility:visible;mso-wrap-style:square;v-text-anchor:top" o:gfxdata="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" filled="f" stroked="f">
                   <v:textbox inset="0,0,0,0">
@@ -16422,8 +16476,8 @@
                             <w:sz w:val="16"/>
                           </w:rPr>
                         </w:pPr>
-                        <w:bookmarkStart w:id="8" w:name="_bookmark171"/>
-                        <w:bookmarkEnd w:id="8"/>
+                        <w:bookmarkStart w:id="7" w:name="_bookmark171"/>
+                        <w:bookmarkEnd w:id="7"/>
                         <w:r>
                           <w:rPr>
                             <w:color w:val="172A4D"/>
@@ -16496,7 +16550,7 @@
                           </w:rPr>
                           <w:tab/>
                         </w:r>
-                        <w:hyperlink r:id="rId65">
+                        <w:hyperlink r:id="rId67">
                           <w:r>
                             <w:rPr>
                               <w:color w:val="0052CC"/>
@@ -16541,7 +16595,7 @@
                           </w:rPr>
                           <w:tab/>
                         </w:r>
-                        <w:hyperlink r:id="rId66">
+                        <w:hyperlink r:id="rId68">
                           <w:r>
                             <w:rPr>
                               <w:color w:val="0052CC"/>
@@ -16608,7 +16662,7 @@
                           </w:rPr>
                           <w:tab/>
                         </w:r>
-                        <w:hyperlink r:id="rId67">
+                        <w:hyperlink r:id="rId69">
                           <w:r>
                             <w:rPr>
                               <w:color w:val="0052CC"/>
@@ -16649,7 +16703,7 @@
                           </w:rPr>
                           <w:t xml:space="preserve">If a particular member of the team is new to their role, make sure they go through the onboarding checklist for their role. </w:t>
                         </w:r>
-                        <w:hyperlink r:id="rId68">
+                        <w:hyperlink r:id="rId70">
                           <w:r>
                             <w:rPr>
                               <w:color w:val="0052CC"/>
@@ -16705,8 +16759,8 @@
                             <w:sz w:val="11"/>
                           </w:rPr>
                         </w:pPr>
-                        <w:bookmarkStart w:id="9" w:name="_bookmark172"/>
-                        <w:bookmarkEnd w:id="9"/>
+                        <w:bookmarkStart w:id="8" w:name="_bookmark172"/>
+                        <w:bookmarkEnd w:id="8"/>
                         <w:r>
                           <w:rPr>
                             <w:b/>
@@ -17670,7 +17724,7 @@
                           </w:rPr>
                           <w:tab/>
                         </w:r>
-                        <w:hyperlink r:id="rId69">
+                        <w:hyperlink r:id="rId71">
                           <w:r>
                             <w:rPr>
                               <w:color w:val="0052CC"/>
@@ -17709,8 +17763,8 @@
                             <w:sz w:val="11"/>
                           </w:rPr>
                         </w:pPr>
-                        <w:bookmarkStart w:id="10" w:name="_bookmark173"/>
-                        <w:bookmarkEnd w:id="10"/>
+                        <w:bookmarkStart w:id="9" w:name="_bookmark173"/>
+                        <w:bookmarkEnd w:id="9"/>
                         <w:r>
                           <w:t>Communication channels</w:t>
                         </w:r>
@@ -18029,7 +18083,7 @@
                           </w:rPr>
                           <w:t xml:space="preserve"> </w:t>
                         </w:r>
-                        <w:hyperlink r:id="rId70">
+                        <w:hyperlink r:id="rId72">
                           <w:r>
                             <w:rPr>
                               <w:color w:val="172A4D"/>
@@ -18042,7 +18096,7 @@
                     </w:txbxContent>
                   </v:textbox>
                 </v:shape>
-                <v:shape id="Textbox 2223" o:spid="_x0000_s1100" type="#_x0000_t202" style="position:absolute;top:48092;width:16389;height:1162;visibility:visible;mso-wrap-style:square;v-text-anchor:top" o:gfxdata="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" filled="f" stroked="f">
+                <v:shape id="Textbox 2223" o:spid="_x0000_s1100" type="#_x0000_t202" style="position:absolute;top:46998;width:21103;height:1701;visibility:visible;mso-wrap-style:square;v-text-anchor:top" o:gfxdata="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" filled="f" stroked="f">
                   <v:textbox inset="0,0,0,0">
                     <w:txbxContent>
                       <w:p>
@@ -18053,10 +18107,11 @@
                             <w:sz w:val="11"/>
                           </w:rPr>
                         </w:pPr>
-                        <w:bookmarkStart w:id="11" w:name="_bookmark174"/>
-                        <w:bookmarkEnd w:id="11"/>
                         <w:r>
-                          <w:t>Test Automation</w:t>
+                          <w:t>T</w:t>
+                        </w:r>
+                        <w:r>
+                          <w:t>est Automation</w:t>
                         </w:r>
                         <w:r>
                           <w:rPr>
@@ -18067,6 +18122,7 @@
                           </w:rPr>
                           <w:t xml:space="preserve"> </w:t>
                         </w:r>
+                        <w:proofErr w:type="gramStart"/>
                         <w:r>
                           <w:rPr>
                             <w:b/>
@@ -18092,6 +18148,7 @@
                           </w:rPr>
                           <w:t>QA</w:t>
                         </w:r>
+                        <w:proofErr w:type="gramEnd"/>
                         <w:r>
                           <w:rPr>
                             <w:b/>
@@ -18116,7 +18173,7 @@
                             <w:sz w:val="16"/>
                           </w:rPr>
                         </w:pPr>
-                        <w:hyperlink r:id="rId71">
+                        <w:hyperlink r:id="rId73">
                           <w:r>
                             <w:rPr>
                               <w:color w:val="0052CC"/>
@@ -18141,7 +18198,7 @@
                             <w:sz w:val="16"/>
                           </w:rPr>
                         </w:pPr>
-                        <w:hyperlink r:id="rId72">
+                        <w:hyperlink r:id="rId74">
                           <w:r>
                             <w:rPr>
                               <w:color w:val="0052CC"/>
@@ -18719,8 +18776,8 @@
           <w:sz w:val="16"/>
         </w:rPr>
         <w:sectPr>
-          <w:headerReference w:type="default" r:id="rId73"/>
-          <w:footerReference w:type="default" r:id="rId74"/>
+          <w:headerReference w:type="default" r:id="rId75"/>
+          <w:footerReference w:type="default" r:id="rId76"/>
           <w:pgSz w:w="12240" w:h="15840"/>
           <w:pgMar w:top="1100" w:right="960" w:bottom="560" w:left="260" w:header="788" w:footer="363" w:gutter="0"/>
           <w:cols w:space="720"/>
@@ -19064,8 +19121,8 @@
           </mc:Fallback>
         </mc:AlternateContent>
       </w:r>
-      <w:bookmarkStart w:id="12" w:name="_bookmark175"/>
-      <w:bookmarkEnd w:id="12"/>
+      <w:bookmarkStart w:id="10" w:name="_bookmark175"/>
+      <w:bookmarkEnd w:id="10"/>
       <w:r>
         <w:rPr>
           <w:u w:color="172A4D"/>
@@ -19100,7 +19157,7 @@
                     <pic:cNvPicPr/>
                   </pic:nvPicPr>
                   <pic:blipFill>
-                    <a:blip r:embed="rId39" cstate="print"/>
+                    <a:blip r:embed="rId41" cstate="print"/>
                     <a:stretch>
                       <a:fillRect/>
                     </a:stretch>
@@ -19337,8 +19394,8 @@
           </mc:Fallback>
         </mc:AlternateContent>
       </w:r>
-      <w:bookmarkStart w:id="13" w:name="_bookmark176"/>
-      <w:bookmarkEnd w:id="13"/>
+      <w:bookmarkStart w:id="11" w:name="_bookmark176"/>
+      <w:bookmarkEnd w:id="11"/>
       <w:r>
         <w:rPr>
           <w:u w:color="172A4D"/>
@@ -19491,7 +19548,7 @@
                       </wpg:grpSpPr>
                       <wps:wsp>
                         <wps:cNvPr id="2236" name="Graphic 2236">
-                          <a:hlinkClick r:id="rId75"/>
+                          <a:hlinkClick r:id="rId77"/>
                         </wps:cNvPr>
                         <wps:cNvSpPr/>
                         <wps:spPr>
@@ -19651,12 +19708,12 @@
                       <pic:pic xmlns:pic="http://schemas.openxmlformats.org/drawingml/2006/picture">
                         <pic:nvPicPr>
                           <pic:cNvPr id="2237" name="Image 2237">
-                            <a:hlinkClick r:id="rId75"/>
+                            <a:hlinkClick r:id="rId77"/>
                           </pic:cNvPr>
                           <pic:cNvPicPr/>
                         </pic:nvPicPr>
                         <pic:blipFill>
-                          <a:blip r:embed="rId41" cstate="print"/>
+                          <a:blip r:embed="rId43" cstate="print"/>
                           <a:stretch>
                             <a:fillRect/>
                           </a:stretch>
@@ -19693,7 +19750,7 @@
                                   <w:sz w:val="16"/>
                                 </w:rPr>
                               </w:pPr>
-                              <w:hyperlink r:id="rId76">
+                              <w:hyperlink r:id="rId78">
                                 <w:r>
                                   <w:rPr>
                                     <w:color w:val="0052CC"/>
@@ -19755,7 +19812,7 @@
                 </v:shape>
                 <v:shape id="Image 2237" o:spid="_x0000_s1111" type="#_x0000_t75" href="https://inivos.atlassian.net/wiki/spaces/T/pages/106201126" style="position:absolute;left:323;top:323;width:907;height:907;visibility:visible;mso-wrap-style:square" o:gfxdata="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" o:button="t">
                   <v:fill o:detectmouseclick="t"/>
-                  <v:imagedata r:id="rId43" o:title=""/>
+                  <v:imagedata r:id="rId45" o:title=""/>
                 </v:shape>
                 <v:shape id="Textbox 2238" o:spid="_x0000_s1112" type="#_x0000_t202" style="position:absolute;left:97;top:81;width:12694;height:1327;visibility:visible;mso-wrap-style:square;v-text-anchor:top" o:gfxdata="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" filled="f" stroked="f">
                   <v:textbox inset="0,0,0,0">
@@ -19768,7 +19825,7 @@
                             <w:sz w:val="16"/>
                           </w:rPr>
                         </w:pPr>
-                        <w:hyperlink r:id="rId77">
+                        <w:hyperlink r:id="rId79">
                           <w:r>
                             <w:rPr>
                               <w:color w:val="0052CC"/>
@@ -20213,7 +20270,7 @@
                     <pic:cNvPicPr/>
                   </pic:nvPicPr>
                   <pic:blipFill>
-                    <a:blip r:embed="rId45" cstate="print"/>
+                    <a:blip r:embed="rId47" cstate="print"/>
                     <a:stretch>
                       <a:fillRect/>
                     </a:stretch>
@@ -20301,7 +20358,7 @@
                     <pic:cNvPicPr/>
                   </pic:nvPicPr>
                   <pic:blipFill>
-                    <a:blip r:embed="rId45" cstate="print"/>
+                    <a:blip r:embed="rId47" cstate="print"/>
                     <a:stretch>
                       <a:fillRect/>
                     </a:stretch>
@@ -20370,7 +20427,7 @@
                     <pic:cNvPicPr/>
                   </pic:nvPicPr>
                   <pic:blipFill>
-                    <a:blip r:embed="rId45" cstate="print"/>
+                    <a:blip r:embed="rId47" cstate="print"/>
                     <a:stretch>
                       <a:fillRect/>
                     </a:stretch>
@@ -20445,7 +20502,7 @@
                     <pic:cNvPicPr/>
                   </pic:nvPicPr>
                   <pic:blipFill>
-                    <a:blip r:embed="rId45" cstate="print"/>
+                    <a:blip r:embed="rId47" cstate="print"/>
                     <a:stretch>
                       <a:fillRect/>
                     </a:stretch>
@@ -20696,7 +20753,7 @@
                     <pic:cNvPicPr/>
                   </pic:nvPicPr>
                   <pic:blipFill>
-                    <a:blip r:embed="rId45" cstate="print"/>
+                    <a:blip r:embed="rId47" cstate="print"/>
                     <a:stretch>
                       <a:fillRect/>
                     </a:stretch>
@@ -21044,7 +21101,7 @@
                     <pic:cNvPicPr/>
                   </pic:nvPicPr>
                   <pic:blipFill>
-                    <a:blip r:embed="rId78" cstate="print"/>
+                    <a:blip r:embed="rId80" cstate="print"/>
                     <a:stretch>
                       <a:fillRect/>
                     </a:stretch>
@@ -22362,8 +22419,8 @@
           </mc:Fallback>
         </mc:AlternateContent>
       </w:r>
-      <w:bookmarkStart w:id="14" w:name="_bookmark177"/>
-      <w:bookmarkEnd w:id="14"/>
+      <w:bookmarkStart w:id="12" w:name="_bookmark177"/>
+      <w:bookmarkEnd w:id="12"/>
       <w:r>
         <w:rPr>
           <w:u w:color="172A4D"/>
@@ -23708,8 +23765,8 @@
       </w:pPr>
     </w:p>
     <w:p>
-      <w:bookmarkStart w:id="15" w:name="_bookmark178"/>
-      <w:bookmarkEnd w:id="15"/>
+      <w:bookmarkStart w:id="13" w:name="_bookmark178"/>
+      <w:bookmarkEnd w:id="13"/>
       <w:r>
         <w:rPr>
           <w:u w:color="172A4D"/>
@@ -24250,7 +24307,7 @@
                           <pic:cNvPicPr/>
                         </pic:nvPicPr>
                         <pic:blipFill>
-                          <a:blip r:embed="rId79" cstate="print"/>
+                          <a:blip r:embed="rId81" cstate="print"/>
                           <a:stretch>
                             <a:fillRect/>
                           </a:stretch>
@@ -24314,7 +24371,7 @@
             <w:pict>
               <v:group w14:anchorId="48526C1B" id="Group 2278" o:spid="_x0000_s1131" style="position:absolute;left:0;text-align:left;margin-left:207.85pt;margin-top:8pt;width:12.25pt;height:8.2pt;z-index:251705344;mso-wrap-distance-left:0;mso-wrap-distance-right:0;mso-position-horizontal-relative:page" coordsize="155575,104139" o:gfxdata="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">
                 <v:shape id="Image 2279" o:spid="_x0000_s1132" type="#_x0000_t75" style="position:absolute;width:155448;height:103632;visibility:visible;mso-wrap-style:square" o:gfxdata="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">
-                  <v:imagedata r:id="rId80" o:title=""/>
+                  <v:imagedata r:id="rId82" o:title=""/>
                 </v:shape>
                 <v:shape id="Textbox 2280" o:spid="_x0000_s1133" type="#_x0000_t202" style="position:absolute;width:155575;height:104139;visibility:visible;mso-wrap-style:square;v-text-anchor:top" o:gfxdata="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" filled="f" stroked="f">
                   <v:textbox inset="0,0,0,0">
@@ -24490,7 +24547,7 @@
                           <pic:cNvPicPr/>
                         </pic:nvPicPr>
                         <pic:blipFill>
-                          <a:blip r:embed="rId81" cstate="print"/>
+                          <a:blip r:embed="rId83" cstate="print"/>
                           <a:stretch>
                             <a:fillRect/>
                           </a:stretch>
@@ -24554,7 +24611,7 @@
             <w:pict>
               <v:group w14:anchorId="53447ACB" id="Group 2282" o:spid="_x0000_s1134" style="position:absolute;left:0;text-align:left;margin-left:160.45pt;margin-top:23.8pt;width:12.25pt;height:8.2pt;z-index:251707392;mso-wrap-distance-left:0;mso-wrap-distance-right:0;mso-position-horizontal-relative:page" coordsize="155575,104139" o:gfxdata="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">
                 <v:shape id="Image 2283" o:spid="_x0000_s1135" type="#_x0000_t75" style="position:absolute;width:155448;height:103630;visibility:visible;mso-wrap-style:square" o:gfxdata="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">
-                  <v:imagedata r:id="rId82" o:title=""/>
+                  <v:imagedata r:id="rId84" o:title=""/>
                 </v:shape>
                 <v:shape id="Textbox 2284" o:spid="_x0000_s1136" type="#_x0000_t202" style="position:absolute;width:155575;height:104139;visibility:visible;mso-wrap-style:square;v-text-anchor:top" o:gfxdata="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" filled="f" stroked="f">
                   <v:textbox inset="0,0,0,0">
@@ -24689,8 +24746,8 @@
       <w:pPr>
         <w:spacing w:line="412" w:lineRule="auto"/>
         <w:sectPr>
-          <w:headerReference w:type="default" r:id="rId83"/>
-          <w:footerReference w:type="default" r:id="rId84"/>
+          <w:headerReference w:type="default" r:id="rId85"/>
+          <w:footerReference w:type="default" r:id="rId86"/>
           <w:pgSz w:w="12240" w:h="15840"/>
           <w:pgMar w:top="680" w:right="960" w:bottom="560" w:left="260" w:header="0" w:footer="363" w:gutter="0"/>
           <w:cols w:space="720"/>
@@ -24707,9 +24764,9 @@
       <w:pPr>
         <w:pStyle w:val="Heading2"/>
       </w:pPr>
-      <w:bookmarkStart w:id="16" w:name="_bookmark179"/>
-      <w:bookmarkStart w:id="17" w:name="_Toc152665225"/>
-      <w:bookmarkEnd w:id="16"/>
+      <w:bookmarkStart w:id="14" w:name="_bookmark179"/>
+      <w:bookmarkStart w:id="15" w:name="_Toc152665225"/>
+      <w:bookmarkEnd w:id="14"/>
       <w:r>
         <w:t>Sprint</w:t>
       </w:r>
@@ -24743,7 +24800,7 @@
         </w:rPr>
         <w:t>checklist</w:t>
       </w:r>
-      <w:bookmarkEnd w:id="17"/>
+      <w:bookmarkEnd w:id="15"/>
     </w:p>
     <w:p>
       <w:pPr>
@@ -24974,7 +25031,7 @@
                                 <pic:cNvPicPr/>
                               </pic:nvPicPr>
                               <pic:blipFill>
-                                <a:blip r:embed="rId85" cstate="print"/>
+                                <a:blip r:embed="rId87" cstate="print"/>
                                 <a:stretch>
                                   <a:fillRect/>
                                 </a:stretch>
@@ -24999,7 +25056,7 @@
                   <w:pict>
                     <v:group w14:anchorId="6C1CBBDE" id="Group 2287" o:spid="_x0000_s1026" style="position:absolute;margin-left:3.8pt;margin-top:-.45pt;width:12.25pt;height:8.2pt;z-index:-251571200;mso-wrap-distance-left:0;mso-wrap-distance-right:0" coordsize="155575,104139" o:gfxdata="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">
                       <v:shape id="Image 2288" o:spid="_x0000_s1027" type="#_x0000_t75" style="position:absolute;width:154019;height:102679;visibility:visible;mso-wrap-style:square" o:gfxdata="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">
-                        <v:imagedata r:id="rId86" o:title=""/>
+                        <v:imagedata r:id="rId88" o:title=""/>
                       </v:shape>
                     </v:group>
                   </w:pict>
@@ -25598,7 +25655,7 @@
                           <pic:cNvPicPr/>
                         </pic:nvPicPr>
                         <pic:blipFill>
-                          <a:blip r:embed="rId87" cstate="print"/>
+                          <a:blip r:embed="rId89" cstate="print"/>
                           <a:stretch>
                             <a:fillRect/>
                           </a:stretch>
@@ -25701,7 +25758,7 @@
                           <pic:cNvPicPr/>
                         </pic:nvPicPr>
                         <pic:blipFill>
-                          <a:blip r:embed="rId87" cstate="print"/>
+                          <a:blip r:embed="rId89" cstate="print"/>
                           <a:stretch>
                             <a:fillRect/>
                           </a:stretch>
@@ -25767,7 +25824,7 @@
                           <pic:cNvPicPr/>
                         </pic:nvPicPr>
                         <pic:blipFill>
-                          <a:blip r:embed="rId87" cstate="print"/>
+                          <a:blip r:embed="rId89" cstate="print"/>
                           <a:stretch>
                             <a:fillRect/>
                           </a:stretch>
@@ -25878,7 +25935,7 @@
                           <pic:cNvPicPr/>
                         </pic:nvPicPr>
                         <pic:blipFill>
-                          <a:blip r:embed="rId87" cstate="print"/>
+                          <a:blip r:embed="rId89" cstate="print"/>
                           <a:stretch>
                             <a:fillRect/>
                           </a:stretch>
@@ -25944,7 +26001,7 @@
                           <pic:cNvPicPr/>
                         </pic:nvPicPr>
                         <pic:blipFill>
-                          <a:blip r:embed="rId88" cstate="print"/>
+                          <a:blip r:embed="rId90" cstate="print"/>
                           <a:stretch>
                             <a:fillRect/>
                           </a:stretch>
@@ -26252,7 +26309,7 @@
                           <pic:cNvPicPr/>
                         </pic:nvPicPr>
                         <pic:blipFill>
-                          <a:blip r:embed="rId87" cstate="print"/>
+                          <a:blip r:embed="rId89" cstate="print"/>
                           <a:stretch>
                             <a:fillRect/>
                           </a:stretch>
@@ -26388,7 +26445,7 @@
                                 <pic:cNvPicPr/>
                               </pic:nvPicPr>
                               <pic:blipFill>
-                                <a:blip r:embed="rId85" cstate="print"/>
+                                <a:blip r:embed="rId87" cstate="print"/>
                                 <a:stretch>
                                   <a:fillRect/>
                                 </a:stretch>
@@ -26413,7 +26470,7 @@
                   <w:pict>
                     <v:group w14:anchorId="417226F4" id="Group 2305" o:spid="_x0000_s1026" style="position:absolute;margin-left:3.8pt;margin-top:-.45pt;width:12.25pt;height:8.2pt;z-index:-251565056;mso-wrap-distance-left:0;mso-wrap-distance-right:0" coordsize="155575,104139" o:gfxdata="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">
                       <v:shape id="Image 2306" o:spid="_x0000_s1027" type="#_x0000_t75" style="position:absolute;width:154019;height:102679;visibility:visible;mso-wrap-style:square" o:gfxdata="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">
-                        <v:imagedata r:id="rId86" o:title=""/>
+                        <v:imagedata r:id="rId88" o:title=""/>
                       </v:shape>
                     </v:group>
                   </w:pict>
@@ -26744,7 +26801,7 @@
                           <pic:cNvPicPr/>
                         </pic:nvPicPr>
                         <pic:blipFill>
-                          <a:blip r:embed="rId88" cstate="print"/>
+                          <a:blip r:embed="rId90" cstate="print"/>
                           <a:stretch>
                             <a:fillRect/>
                           </a:stretch>
@@ -26855,7 +26912,7 @@
                           <pic:cNvPicPr/>
                         </pic:nvPicPr>
                         <pic:blipFill>
-                          <a:blip r:embed="rId87" cstate="print"/>
+                          <a:blip r:embed="rId89" cstate="print"/>
                           <a:stretch>
                             <a:fillRect/>
                           </a:stretch>
@@ -26945,8 +27002,8 @@
           <w:sz w:val="16"/>
         </w:rPr>
         <w:sectPr>
-          <w:headerReference w:type="default" r:id="rId89"/>
-          <w:footerReference w:type="default" r:id="rId90"/>
+          <w:headerReference w:type="default" r:id="rId91"/>
+          <w:footerReference w:type="default" r:id="rId92"/>
           <w:pgSz w:w="12240" w:h="15840"/>
           <w:pgMar w:top="1100" w:right="960" w:bottom="560" w:left="260" w:header="788" w:footer="363" w:gutter="0"/>
           <w:cols w:space="720"/>
@@ -26957,7 +27014,7 @@
       <w:pPr>
         <w:pStyle w:val="Heading2"/>
       </w:pPr>
-      <w:bookmarkStart w:id="18" w:name="_Toc152665226"/>
+      <w:bookmarkStart w:id="16" w:name="_Toc152665226"/>
       <w:r>
         <w:lastRenderedPageBreak/>
         <w:t>Release</w:t>
@@ -26983,7 +27040,7 @@
         </w:rPr>
         <w:t>Sprint</w:t>
       </w:r>
-      <w:bookmarkEnd w:id="18"/>
+      <w:bookmarkEnd w:id="16"/>
     </w:p>
     <w:p>
       <w:pPr>
@@ -27098,8 +27155,8 @@
           </mc:Fallback>
         </mc:AlternateContent>
       </w:r>
-      <w:bookmarkStart w:id="19" w:name="_bookmark180"/>
-      <w:bookmarkEnd w:id="19"/>
+      <w:bookmarkStart w:id="17" w:name="_bookmark180"/>
+      <w:bookmarkEnd w:id="17"/>
       <w:r>
         <w:rPr>
           <w:color w:val="172A4D"/>
@@ -27199,8 +27256,8 @@
     <w:p>
       <w:pPr>
         <w:sectPr>
-          <w:headerReference w:type="default" r:id="rId91"/>
-          <w:footerReference w:type="default" r:id="rId92"/>
+          <w:headerReference w:type="default" r:id="rId93"/>
+          <w:footerReference w:type="default" r:id="rId94"/>
           <w:pgSz w:w="12240" w:h="15840"/>
           <w:pgMar w:top="1100" w:right="960" w:bottom="560" w:left="260" w:header="788" w:footer="363" w:gutter="0"/>
           <w:cols w:space="720"/>
@@ -27216,6 +27273,25 @@
     </w:sectPr>
   </w:body>
 </w:document>
+</file>
+
+<file path=word/endnotes.xml><?xml version="1.0" encoding="utf-8"?>
+<w:endnotes xmlns:wpc="http://schemas.microsoft.com/office/word/2010/wordprocessingCanvas" xmlns:cx="http://schemas.microsoft.com/office/drawing/2014/chartex" xmlns:cx1="http://schemas.microsoft.com/office/drawing/2015/9/8/chartex" xmlns:cx2="http://schemas.microsoft.com/office/drawing/2015/10/21/chartex" xmlns:cx3="http://schemas.microsoft.com/office/drawing/2016/5/9/chartex" xmlns:cx4="http://schemas.microsoft.com/office/drawing/2016/5/10/chartex" xmlns:cx5="http://schemas.microsoft.com/office/drawing/2016/5/11/chartex" xmlns:cx6="http://schemas.microsoft.com/office/drawing/2016/5/12/chartex" xmlns:cx7="http://schemas.microsoft.com/office/drawing/2016/5/13/chartex" xmlns:cx8="http://schemas.microsoft.com/office/drawing/2016/5/14/chartex" xmlns:mc="http://schemas.openxmlformats.org/markup-compatibility/2006" xmlns:aink="http://schemas.microsoft.com/office/drawing/2016/ink" xmlns:am3d="http://schemas.microsoft.com/office/drawing/2017/model3d" xmlns:o="urn:schemas-microsoft-com:office:office" xmlns:oel="http://schemas.microsoft.com/office/2019/extlst" xmlns:r="http://schemas.openxmlformats.org/officeDocument/2006/relationships" xmlns:m="http://schemas.openxmlformats.org/officeDocument/2006/math" xmlns:v="urn:schemas-microsoft-com:vml" xmlns:wp14="http://schemas.microsoft.com/office/word/2010/wordprocessingDrawing" xmlns:wp="http://schemas.openxmlformats.org/drawingml/2006/wordprocessingDrawing" xmlns:w10="urn:schemas-microsoft-com:office:word" xmlns:w="http://schemas.openxmlformats.org/wordprocessingml/2006/main" xmlns:w14="http://schemas.microsoft.com/office/word/2010/wordml" xmlns:w15="http://schemas.microsoft.com/office/word/2012/wordml" xmlns:w16cex="http://schemas.microsoft.com/office/word/2018/wordml/cex" xmlns:w16cid="http://schemas.microsoft.com/office/word/2016/wordml/cid" xmlns:w16="http://schemas.microsoft.com/office/word/2018/wordml" xmlns:w16sdtdh="http://schemas.microsoft.com/office/word/2020/wordml/sdtdatahash" xmlns:w16se="http://schemas.microsoft.com/office/word/2015/wordml/symex" xmlns:wpg="http://schemas.microsoft.com/office/word/2010/wordprocessingGroup" xmlns:wpi="http://schemas.microsoft.com/office/word/2010/wordprocessingInk" xmlns:wne="http://schemas.microsoft.com/office/word/2006/wordml" xmlns:wps="http://schemas.microsoft.com/office/word/2010/wordprocessingShape" mc:Ignorable="w14 w15 w16se w16cid w16 w16cex w16sdtdh wp14">
+  <w:endnote w:type="separator" w:id="-1">
+    <w:p>
+      <w:r>
+        <w:separator/>
+      </w:r>
+    </w:p>
+  </w:endnote>
+  <w:endnote w:type="continuationSeparator" w:id="0">
+    <w:p>
+      <w:r>
+        <w:continuationSeparator/>
+      </w:r>
+    </w:p>
+  </w:endnote>
+</w:endnotes>
 </file>
 
 <file path=word/footer1.xml><?xml version="1.0" encoding="utf-8"?>
@@ -28061,6 +28137,25 @@
     </w:r>
   </w:p>
 </w:ftr>
+</file>
+
+<file path=word/footnotes.xml><?xml version="1.0" encoding="utf-8"?>
+<w:footnotes xmlns:wpc="http://schemas.microsoft.com/office/word/2010/wordprocessingCanvas" xmlns:cx="http://schemas.microsoft.com/office/drawing/2014/chartex" xmlns:cx1="http://schemas.microsoft.com/office/drawing/2015/9/8/chartex" xmlns:cx2="http://schemas.microsoft.com/office/drawing/2015/10/21/chartex" xmlns:cx3="http://schemas.microsoft.com/office/drawing/2016/5/9/chartex" xmlns:cx4="http://schemas.microsoft.com/office/drawing/2016/5/10/chartex" xmlns:cx5="http://schemas.microsoft.com/office/drawing/2016/5/11/chartex" xmlns:cx6="http://schemas.microsoft.com/office/drawing/2016/5/12/chartex" xmlns:cx7="http://schemas.microsoft.com/office/drawing/2016/5/13/chartex" xmlns:cx8="http://schemas.microsoft.com/office/drawing/2016/5/14/chartex" xmlns:mc="http://schemas.openxmlformats.org/markup-compatibility/2006" xmlns:aink="http://schemas.microsoft.com/office/drawing/2016/ink" xmlns:am3d="http://schemas.microsoft.com/office/drawing/2017/model3d" xmlns:o="urn:schemas-microsoft-com:office:office" xmlns:oel="http://schemas.microsoft.com/office/2019/extlst" xmlns:r="http://schemas.openxmlformats.org/officeDocument/2006/relationships" xmlns:m="http://schemas.openxmlformats.org/officeDocument/2006/math" xmlns:v="urn:schemas-microsoft-com:vml" xmlns:wp14="http://schemas.microsoft.com/office/word/2010/wordprocessingDrawing" xmlns:wp="http://schemas.openxmlformats.org/drawingml/2006/wordprocessingDrawing" xmlns:w10="urn:schemas-microsoft-com:office:word" xmlns:w="http://schemas.openxmlformats.org/wordprocessingml/2006/main" xmlns:w14="http://schemas.microsoft.com/office/word/2010/wordml" xmlns:w15="http://schemas.microsoft.com/office/word/2012/wordml" xmlns:w16cex="http://schemas.microsoft.com/office/word/2018/wordml/cex" xmlns:w16cid="http://schemas.microsoft.com/office/word/2016/wordml/cid" xmlns:w16="http://schemas.microsoft.com/office/word/2018/wordml" xmlns:w16sdtdh="http://schemas.microsoft.com/office/word/2020/wordml/sdtdatahash" xmlns:w16se="http://schemas.microsoft.com/office/word/2015/wordml/symex" xmlns:wpg="http://schemas.microsoft.com/office/word/2010/wordprocessingGroup" xmlns:wpi="http://schemas.microsoft.com/office/word/2010/wordprocessingInk" xmlns:wne="http://schemas.microsoft.com/office/word/2006/wordml" xmlns:wps="http://schemas.microsoft.com/office/word/2010/wordprocessingShape" mc:Ignorable="w14 w15 w16se w16cid w16 w16cex w16sdtdh wp14">
+  <w:footnote w:type="separator" w:id="-1">
+    <w:p>
+      <w:r>
+        <w:separator/>
+      </w:r>
+    </w:p>
+  </w:footnote>
+  <w:footnote w:type="continuationSeparator" w:id="0">
+    <w:p>
+      <w:r>
+        <w:continuationSeparator/>
+      </w:r>
+    </w:p>
+  </w:footnote>
+</w:footnotes>
 </file>
 
 <file path=word/header1.xml><?xml version="1.0" encoding="utf-8"?>
